--- a/decide/postproc/doc/Diario del equipo.docx
+++ b/decide/postproc/doc/Diario del equipo.docx
@@ -652,8 +652,6 @@
                                 <w:r>
                                   <w:t>2</w:t>
                                 </w:r>
-                                <w:bookmarkStart w:id="0" w:name="_GoBack"/>
-                                <w:bookmarkEnd w:id="0"/>
                               </w:p>
                               <w:p>
                                 <w:pPr>
@@ -1004,7 +1002,16 @@
             </w:r>
             <w:proofErr w:type="spellStart"/>
             <w:r>
-              <w:t>ramdon</w:t>
+              <w:t>ra</w:t>
+            </w:r>
+            <w:r>
+              <w:t>n</w:t>
+            </w:r>
+            <w:r>
+              <w:t>do</w:t>
+            </w:r>
+            <w:r>
+              <w:t>m</w:t>
             </w:r>
             <w:proofErr w:type="spellEnd"/>
           </w:p>
@@ -1666,11 +1673,9 @@
             <w:pPr>
               <w:cnfStyle w:val="000000000000" w:firstRow="0" w:lastRow="0" w:firstColumn="0" w:lastColumn="0" w:oddVBand="0" w:evenVBand="0" w:oddHBand="0" w:evenHBand="0" w:firstRowFirstColumn="0" w:firstRowLastColumn="0" w:lastRowFirstColumn="0" w:lastRowLastColumn="0"/>
             </w:pPr>
-            <w:proofErr w:type="spellStart"/>
-            <w:r>
-              <w:t>Adrian</w:t>
-            </w:r>
-            <w:proofErr w:type="spellEnd"/>
+            <w:r>
+              <w:t>Adrián</w:t>
+            </w:r>
             <w:r>
               <w:t>, Antonio, Daniel, Rafael</w:t>
             </w:r>
@@ -2335,13 +2340,16 @@
             <w:pPr>
               <w:cnfStyle w:val="000000000000" w:firstRow="0" w:lastRow="0" w:firstColumn="0" w:lastColumn="0" w:oddVBand="0" w:evenVBand="0" w:oddHBand="0" w:evenHBand="0" w:firstRowFirstColumn="0" w:firstRowLastColumn="0" w:lastRowFirstColumn="0" w:lastRowLastColumn="0"/>
             </w:pPr>
-            <w:proofErr w:type="spellStart"/>
-            <w:r>
-              <w:t>Adrian</w:t>
-            </w:r>
-            <w:proofErr w:type="spellEnd"/>
-            <w:r>
-              <w:t>, Antonio, Daniel, Rafael</w:t>
+            <w:r>
+              <w:t>Adrián</w:t>
+            </w:r>
+            <w:r>
+              <w:t>,</w:t>
+            </w:r>
+            <w:bookmarkStart w:id="0" w:name="_GoBack"/>
+            <w:bookmarkEnd w:id="0"/>
+            <w:r>
+              <w:t xml:space="preserve"> Antonio, Daniel, Rafael</w:t>
             </w:r>
           </w:p>
         </w:tc>
